--- a/BaitapGitKhanh.docx
+++ b/BaitapGitKhanh.docx
@@ -170,63 +170,49 @@
         </w:rPr>
         <w:t xml:space="preserve"> Anh Duy</w:t>
       </w:r>
+    </w:p>
+    <w:p>
+      <w:pPr>
+        <w:jc w:val="center"/>
+        <w:rPr>
+          <w:rFonts w:cstheme="minorHAnsi"/>
+          <w:sz w:val="26"/>
+          <w:szCs w:val="26"/>
+        </w:rPr>
+      </w:pPr>
+      <w:r>
+        <w:rPr>
+          <w:rFonts w:ascii="Times New Roman" w:hAnsi="Times New Roman" w:cs="Times New Roman"/>
+          <w:sz w:val="26"/>
+          <w:szCs w:val="26"/>
+        </w:rPr>
+        <w:t>Kho</w:t>
+      </w:r>
+      <w:r>
+        <w:rPr>
+          <w:rFonts w:cstheme="minorHAnsi"/>
+          <w:sz w:val="26"/>
+          <w:szCs w:val="26"/>
+        </w:rPr>
+        <w:t>:</w:t>
+      </w:r>
+      <w:r>
+        <w:rPr>
+          <w:rFonts w:cstheme="minorHAnsi"/>
+        </w:rPr>
+        <w:t xml:space="preserve"> </w:t>
+      </w:r>
+      <w:r>
+        <w:rPr>
+          <w:rFonts w:ascii="Times New Roman" w:hAnsi="Times New Roman" w:cs="Times New Roman"/>
+          <w:b/>
+          <w:sz w:val="48"/>
+          <w:szCs w:val="26"/>
+        </w:rPr>
+        <w:t>https://github.com/TruongDuyKhanhNhom5/BaiTapNhom5.git</w:t>
+      </w:r>
       <w:bookmarkStart w:id="0" w:name="_GoBack"/>
       <w:bookmarkEnd w:id="0"/>
-    </w:p>
-    <w:p>
-      <w:pPr>
-        <w:jc w:val="center"/>
-        <w:rPr>
-          <w:rFonts w:ascii="Times New Roman" w:hAnsi="Times New Roman" w:cs="Times New Roman"/>
-          <w:b/>
-          <w:sz w:val="48"/>
-          <w:szCs w:val="26"/>
-        </w:rPr>
-      </w:pPr>
-      <w:r>
-        <w:rPr>
-          <w:rFonts w:ascii="Times New Roman" w:hAnsi="Times New Roman" w:cs="Times New Roman"/>
-          <w:sz w:val="26"/>
-          <w:szCs w:val="26"/>
-        </w:rPr>
-        <w:t>Kho</w:t>
-      </w:r>
-      <w:r>
-        <w:rPr>
-          <w:rFonts w:cstheme="minorHAnsi"/>
-          <w:sz w:val="26"/>
-          <w:szCs w:val="26"/>
-        </w:rPr>
-        <w:t>:</w:t>
-      </w:r>
-      <w:r>
-        <w:rPr>
-          <w:rFonts w:cstheme="minorHAnsi"/>
-        </w:rPr>
-        <w:t xml:space="preserve"> </w:t>
-      </w:r>
-      <w:r>
-        <w:rPr>
-          <w:rFonts w:ascii="Times New Roman" w:hAnsi="Times New Roman" w:cs="Times New Roman"/>
-          <w:b/>
-          <w:sz w:val="48"/>
-          <w:szCs w:val="26"/>
-        </w:rPr>
-        <w:t>https://github.com/DuyKhanhNhom5/Nhom5.git</w:t>
-      </w:r>
-    </w:p>
-    <w:p>
-      <w:pPr>
-        <w:pStyle w:val="ListParagraph"/>
-        <w:tabs>
-          <w:tab w:val="left" w:leader="dot" w:pos="7938"/>
-        </w:tabs>
-        <w:rPr>
-          <w:rFonts w:cstheme="minorHAnsi"/>
-          <w:sz w:val="26"/>
-          <w:szCs w:val="26"/>
-        </w:rPr>
-      </w:pPr>
     </w:p>
     <w:p>
       <w:pPr>
@@ -610,7 +596,6 @@
         <w:rPr>
           <w:noProof/>
         </w:rPr>
-        <w:lastRenderedPageBreak/>
         <w:drawing>
           <wp:inline distT="0" distB="0" distL="0" distR="0" wp14:anchorId="320475E3" wp14:editId="6710E5BC">
             <wp:extent cx="5591175" cy="3581400"/>
@@ -668,6 +653,7 @@
           <w:sz w:val="26"/>
           <w:szCs w:val="26"/>
         </w:rPr>
+        <w:lastRenderedPageBreak/>
         <w:t>Hình minh họa</w:t>
       </w:r>
     </w:p>
@@ -811,7 +797,6 @@
           <w:sz w:val="26"/>
           <w:szCs w:val="26"/>
         </w:rPr>
-        <w:lastRenderedPageBreak/>
         <w:t>Trả lời</w:t>
       </w:r>
       <w:r>
@@ -1229,6 +1214,7 @@
           <w:sz w:val="26"/>
           <w:szCs w:val="26"/>
         </w:rPr>
+        <w:lastRenderedPageBreak/>
         <w:t>SV A:</w:t>
       </w:r>
       <w:r>
@@ -2464,7 +2450,7 @@
 </file>
 
 <file path=customXml/itemProps1.xml><?xml version="1.0" encoding="utf-8"?>
-<ds:datastoreItem xmlns:ds="http://schemas.openxmlformats.org/officeDocument/2006/customXml" ds:itemID="{ACD2AC76-9A8F-4417-895D-82E7B9DAD03B}">
+<ds:datastoreItem xmlns:ds="http://schemas.openxmlformats.org/officeDocument/2006/customXml" ds:itemID="{A4131378-22BE-4A45-902C-F562B40D34BD}">
   <ds:schemaRefs>
     <ds:schemaRef ds:uri="http://schemas.openxmlformats.org/officeDocument/2006/bibliography"/>
   </ds:schemaRefs>
